--- a/Bảng công việc- Nhóm 3.docx
+++ b/Bảng công việc- Nhóm 3.docx
@@ -11,47 +11,13 @@
           <w:szCs w:val="36"/>
         </w:rPr>
       </w:pPr>
-      <w:proofErr w:type="spellStart"/>
-      <w:r>
-        <w:rPr>
-          <w:sz w:val="36"/>
-          <w:szCs w:val="36"/>
-        </w:rPr>
-        <w:t>Bảng</w:t>
-      </w:r>
-      <w:proofErr w:type="spellEnd"/>
-      <w:r>
-        <w:rPr>
-          <w:sz w:val="36"/>
-          <w:szCs w:val="36"/>
-        </w:rPr>
-        <w:t xml:space="preserve"> </w:t>
-      </w:r>
-      <w:proofErr w:type="spellStart"/>
-      <w:r>
-        <w:rPr>
-          <w:sz w:val="36"/>
-          <w:szCs w:val="36"/>
-        </w:rPr>
-        <w:t>công</w:t>
-      </w:r>
-      <w:proofErr w:type="spellEnd"/>
-      <w:r>
-        <w:rPr>
-          <w:sz w:val="36"/>
-          <w:szCs w:val="36"/>
-        </w:rPr>
-        <w:t xml:space="preserve"> </w:t>
-      </w:r>
-      <w:proofErr w:type="spellStart"/>
-      <w:r>
-        <w:rPr>
-          <w:sz w:val="36"/>
-          <w:szCs w:val="36"/>
-        </w:rPr>
-        <w:t>việc</w:t>
-      </w:r>
-      <w:proofErr w:type="spellEnd"/>
+      <w:r>
+        <w:rPr>
+          <w:sz w:val="36"/>
+          <w:szCs w:val="36"/>
+        </w:rPr>
+        <w:t>Bảng công việc</w:t>
+      </w:r>
     </w:p>
     <w:p>
       <w:pPr>
@@ -66,21 +32,12 @@
           <w:szCs w:val="36"/>
         </w:rPr>
       </w:pPr>
-      <w:proofErr w:type="spellStart"/>
-      <w:r>
-        <w:rPr>
-          <w:sz w:val="36"/>
-          <w:szCs w:val="36"/>
-        </w:rPr>
-        <w:t>Phân</w:t>
-      </w:r>
-      <w:proofErr w:type="spellEnd"/>
-      <w:r>
-        <w:rPr>
-          <w:sz w:val="36"/>
-          <w:szCs w:val="36"/>
-        </w:rPr>
-        <w:t xml:space="preserve"> chia:</w:t>
+      <w:r>
+        <w:rPr>
+          <w:sz w:val="36"/>
+          <w:szCs w:val="36"/>
+        </w:rPr>
+        <w:t>Phân chia:</w:t>
       </w:r>
     </w:p>
     <w:p>
@@ -96,53 +53,12 @@
           <w:szCs w:val="36"/>
         </w:rPr>
       </w:pPr>
-      <w:proofErr w:type="spellStart"/>
-      <w:r>
-        <w:rPr>
-          <w:sz w:val="36"/>
-          <w:szCs w:val="36"/>
-        </w:rPr>
-        <w:t>Trần</w:t>
-      </w:r>
-      <w:proofErr w:type="spellEnd"/>
-      <w:r>
-        <w:rPr>
-          <w:sz w:val="36"/>
-          <w:szCs w:val="36"/>
-        </w:rPr>
-        <w:t xml:space="preserve"> </w:t>
-      </w:r>
-      <w:proofErr w:type="spellStart"/>
-      <w:r>
-        <w:rPr>
-          <w:sz w:val="36"/>
-          <w:szCs w:val="36"/>
-        </w:rPr>
-        <w:t>Vũ</w:t>
-      </w:r>
-      <w:proofErr w:type="spellEnd"/>
-      <w:r>
-        <w:rPr>
-          <w:sz w:val="36"/>
-          <w:szCs w:val="36"/>
-        </w:rPr>
-        <w:t xml:space="preserve"> Phi </w:t>
-      </w:r>
-      <w:proofErr w:type="spellStart"/>
-      <w:r>
-        <w:rPr>
-          <w:sz w:val="36"/>
-          <w:szCs w:val="36"/>
-        </w:rPr>
-        <w:t>Bằng</w:t>
-      </w:r>
-      <w:proofErr w:type="spellEnd"/>
-      <w:r>
-        <w:rPr>
-          <w:sz w:val="36"/>
-          <w:szCs w:val="36"/>
-        </w:rPr>
-        <w:t xml:space="preserve">: </w:t>
+      <w:r>
+        <w:rPr>
+          <w:sz w:val="36"/>
+          <w:szCs w:val="36"/>
+        </w:rPr>
+        <w:t xml:space="preserve">Trần Vũ Phi Bằng: </w:t>
       </w:r>
     </w:p>
     <w:p>
@@ -158,31 +74,13 @@
           <w:szCs w:val="36"/>
         </w:rPr>
       </w:pPr>
-      <w:proofErr w:type="spellStart"/>
-      <w:r>
-        <w:rPr>
-          <w:sz w:val="36"/>
-          <w:szCs w:val="36"/>
-        </w:rPr>
-        <w:t>Lên</w:t>
-      </w:r>
-      <w:proofErr w:type="spellEnd"/>
-      <w:r>
-        <w:rPr>
-          <w:sz w:val="36"/>
-          <w:szCs w:val="36"/>
-        </w:rPr>
-        <w:t xml:space="preserve"> ý </w:t>
-      </w:r>
-      <w:proofErr w:type="spellStart"/>
-      <w:r>
-        <w:rPr>
-          <w:sz w:val="36"/>
-          <w:szCs w:val="36"/>
-        </w:rPr>
-        <w:t>tưởng</w:t>
-      </w:r>
-      <w:proofErr w:type="spellEnd"/>
+      <w:r>
+        <w:rPr>
+          <w:sz w:val="36"/>
+          <w:szCs w:val="36"/>
+        </w:rPr>
+        <w:t>Lên ý tưởng</w:t>
+      </w:r>
     </w:p>
     <w:p>
       <w:pPr>
@@ -197,37 +95,12 @@
           <w:szCs w:val="36"/>
         </w:rPr>
       </w:pPr>
-      <w:proofErr w:type="spellStart"/>
-      <w:r>
-        <w:rPr>
-          <w:sz w:val="36"/>
-          <w:szCs w:val="36"/>
-        </w:rPr>
-        <w:t>Thiết</w:t>
-      </w:r>
-      <w:proofErr w:type="spellEnd"/>
-      <w:r>
-        <w:rPr>
-          <w:sz w:val="36"/>
-          <w:szCs w:val="36"/>
-        </w:rPr>
-        <w:t xml:space="preserve"> </w:t>
-      </w:r>
-      <w:proofErr w:type="spellStart"/>
-      <w:r>
-        <w:rPr>
-          <w:sz w:val="36"/>
-          <w:szCs w:val="36"/>
-        </w:rPr>
-        <w:t>kế</w:t>
-      </w:r>
-      <w:proofErr w:type="spellEnd"/>
-      <w:r>
-        <w:rPr>
-          <w:sz w:val="36"/>
-          <w:szCs w:val="36"/>
-        </w:rPr>
-        <w:t xml:space="preserve"> database</w:t>
+      <w:r>
+        <w:rPr>
+          <w:sz w:val="36"/>
+          <w:szCs w:val="36"/>
+        </w:rPr>
+        <w:t>Thiết kế database</w:t>
       </w:r>
     </w:p>
     <w:p>
@@ -248,129 +121,8 @@
           <w:sz w:val="36"/>
           <w:szCs w:val="36"/>
         </w:rPr>
-        <w:t xml:space="preserve">Router </w:t>
-      </w:r>
-      <w:proofErr w:type="spellStart"/>
-      <w:r>
-        <w:rPr>
-          <w:sz w:val="36"/>
-          <w:szCs w:val="36"/>
-        </w:rPr>
-        <w:t>Quản</w:t>
-      </w:r>
-      <w:proofErr w:type="spellEnd"/>
-      <w:r>
-        <w:rPr>
-          <w:sz w:val="36"/>
-          <w:szCs w:val="36"/>
-        </w:rPr>
-        <w:t xml:space="preserve"> </w:t>
-      </w:r>
-      <w:proofErr w:type="spellStart"/>
-      <w:r>
-        <w:rPr>
-          <w:sz w:val="36"/>
-          <w:szCs w:val="36"/>
-        </w:rPr>
-        <w:t>Lý</w:t>
-      </w:r>
-      <w:proofErr w:type="spellEnd"/>
-      <w:r>
-        <w:rPr>
-          <w:sz w:val="36"/>
-          <w:szCs w:val="36"/>
-        </w:rPr>
-        <w:t xml:space="preserve"> </w:t>
-      </w:r>
-      <w:proofErr w:type="spellStart"/>
-      <w:r>
-        <w:rPr>
-          <w:sz w:val="36"/>
-          <w:szCs w:val="36"/>
-        </w:rPr>
-        <w:t>Đặt</w:t>
-      </w:r>
-      <w:proofErr w:type="spellEnd"/>
-      <w:r>
-        <w:rPr>
-          <w:sz w:val="36"/>
-          <w:szCs w:val="36"/>
-        </w:rPr>
-        <w:t xml:space="preserve"> </w:t>
-      </w:r>
-      <w:proofErr w:type="spellStart"/>
-      <w:r>
-        <w:rPr>
-          <w:sz w:val="36"/>
-          <w:szCs w:val="36"/>
-        </w:rPr>
-        <w:t>Vé</w:t>
-      </w:r>
-      <w:proofErr w:type="spellEnd"/>
-      <w:r>
-        <w:rPr>
-          <w:sz w:val="36"/>
-          <w:szCs w:val="36"/>
-        </w:rPr>
-        <w:t xml:space="preserve">, </w:t>
-      </w:r>
-      <w:proofErr w:type="spellStart"/>
-      <w:r>
-        <w:rPr>
-          <w:sz w:val="36"/>
-          <w:szCs w:val="36"/>
-        </w:rPr>
-        <w:t>Quản</w:t>
-      </w:r>
-      <w:proofErr w:type="spellEnd"/>
-      <w:r>
-        <w:rPr>
-          <w:sz w:val="36"/>
-          <w:szCs w:val="36"/>
-        </w:rPr>
-        <w:t xml:space="preserve"> </w:t>
-      </w:r>
-      <w:proofErr w:type="spellStart"/>
-      <w:r>
-        <w:rPr>
-          <w:sz w:val="36"/>
-          <w:szCs w:val="36"/>
-        </w:rPr>
-        <w:t>Lý</w:t>
-      </w:r>
-      <w:proofErr w:type="spellEnd"/>
-      <w:r>
-        <w:rPr>
-          <w:sz w:val="36"/>
-          <w:szCs w:val="36"/>
-        </w:rPr>
-        <w:t xml:space="preserve"> </w:t>
-      </w:r>
-      <w:proofErr w:type="spellStart"/>
-      <w:r>
-        <w:rPr>
-          <w:sz w:val="36"/>
-          <w:szCs w:val="36"/>
-        </w:rPr>
-        <w:t>Người</w:t>
-      </w:r>
-      <w:proofErr w:type="spellEnd"/>
-      <w:r>
-        <w:rPr>
-          <w:sz w:val="36"/>
-          <w:szCs w:val="36"/>
-        </w:rPr>
-        <w:t xml:space="preserve"> </w:t>
-      </w:r>
-      <w:proofErr w:type="spellStart"/>
-      <w:r>
-        <w:rPr>
-          <w:sz w:val="36"/>
-          <w:szCs w:val="36"/>
-        </w:rPr>
-        <w:t>Dùng</w:t>
-      </w:r>
-      <w:proofErr w:type="spellEnd"/>
+        <w:t>Router Quản Lý Đặt Vé, Quản Lý Người Dùng</w:t>
+      </w:r>
     </w:p>
     <w:p>
       <w:pPr>
@@ -385,53 +137,12 @@
           <w:szCs w:val="36"/>
         </w:rPr>
       </w:pPr>
-      <w:proofErr w:type="spellStart"/>
-      <w:r>
-        <w:rPr>
-          <w:sz w:val="36"/>
-          <w:szCs w:val="36"/>
-        </w:rPr>
-        <w:t>Đoàn</w:t>
-      </w:r>
-      <w:proofErr w:type="spellEnd"/>
-      <w:r>
-        <w:rPr>
-          <w:sz w:val="36"/>
-          <w:szCs w:val="36"/>
-        </w:rPr>
-        <w:t xml:space="preserve"> </w:t>
-      </w:r>
-      <w:proofErr w:type="spellStart"/>
-      <w:r>
-        <w:rPr>
-          <w:sz w:val="36"/>
-          <w:szCs w:val="36"/>
-        </w:rPr>
-        <w:t>Đức</w:t>
-      </w:r>
-      <w:proofErr w:type="spellEnd"/>
-      <w:r>
-        <w:rPr>
-          <w:sz w:val="36"/>
-          <w:szCs w:val="36"/>
-        </w:rPr>
-        <w:t xml:space="preserve"> </w:t>
-      </w:r>
-      <w:proofErr w:type="spellStart"/>
-      <w:r>
-        <w:rPr>
-          <w:sz w:val="36"/>
-          <w:szCs w:val="36"/>
-        </w:rPr>
-        <w:t>Nguyên</w:t>
-      </w:r>
-      <w:proofErr w:type="spellEnd"/>
-      <w:r>
-        <w:rPr>
-          <w:sz w:val="36"/>
-          <w:szCs w:val="36"/>
-        </w:rPr>
-        <w:t xml:space="preserve"> Long:</w:t>
+      <w:r>
+        <w:rPr>
+          <w:sz w:val="36"/>
+          <w:szCs w:val="36"/>
+        </w:rPr>
+        <w:t>Đoàn Đức Nguyên Long:</w:t>
       </w:r>
     </w:p>
     <w:p>
@@ -447,21 +158,12 @@
           <w:szCs w:val="36"/>
         </w:rPr>
       </w:pPr>
-      <w:proofErr w:type="spellStart"/>
-      <w:r>
-        <w:rPr>
-          <w:sz w:val="36"/>
-          <w:szCs w:val="36"/>
-        </w:rPr>
-        <w:t>Góp</w:t>
-      </w:r>
-      <w:proofErr w:type="spellEnd"/>
-      <w:r>
-        <w:rPr>
-          <w:sz w:val="36"/>
-          <w:szCs w:val="36"/>
-        </w:rPr>
-        <w:t xml:space="preserve"> ý</w:t>
+      <w:r>
+        <w:rPr>
+          <w:sz w:val="36"/>
+          <w:szCs w:val="36"/>
+        </w:rPr>
+        <w:t>Góp ý</w:t>
       </w:r>
     </w:p>
     <w:p>
@@ -477,31 +179,13 @@
           <w:szCs w:val="36"/>
         </w:rPr>
       </w:pPr>
-      <w:proofErr w:type="spellStart"/>
-      <w:r>
-        <w:rPr>
-          <w:sz w:val="36"/>
-          <w:szCs w:val="36"/>
-        </w:rPr>
-        <w:t>Sửa</w:t>
-      </w:r>
-      <w:proofErr w:type="spellEnd"/>
-      <w:r>
-        <w:rPr>
-          <w:sz w:val="36"/>
-          <w:szCs w:val="36"/>
-        </w:rPr>
-        <w:t xml:space="preserve"> </w:t>
-      </w:r>
-      <w:proofErr w:type="spellStart"/>
-      <w:r>
-        <w:rPr>
-          <w:sz w:val="36"/>
-          <w:szCs w:val="36"/>
-        </w:rPr>
-        <w:t>lỗi</w:t>
-      </w:r>
-      <w:proofErr w:type="spellEnd"/>
+      <w:r>
+        <w:rPr>
+          <w:sz w:val="36"/>
+          <w:szCs w:val="36"/>
+        </w:rPr>
+        <w:t>Sửa lỗi</w:t>
+      </w:r>
     </w:p>
     <w:p>
       <w:pPr>
@@ -542,97 +226,8 @@
           <w:sz w:val="36"/>
           <w:szCs w:val="36"/>
         </w:rPr>
-        <w:t xml:space="preserve">Router </w:t>
-      </w:r>
-      <w:proofErr w:type="spellStart"/>
-      <w:r>
-        <w:rPr>
-          <w:sz w:val="36"/>
-          <w:szCs w:val="36"/>
-        </w:rPr>
-        <w:t>Quản</w:t>
-      </w:r>
-      <w:proofErr w:type="spellEnd"/>
-      <w:r>
-        <w:rPr>
-          <w:sz w:val="36"/>
-          <w:szCs w:val="36"/>
-        </w:rPr>
-        <w:t xml:space="preserve"> </w:t>
-      </w:r>
-      <w:proofErr w:type="spellStart"/>
-      <w:r>
-        <w:rPr>
-          <w:sz w:val="36"/>
-          <w:szCs w:val="36"/>
-        </w:rPr>
-        <w:t>Lý</w:t>
-      </w:r>
-      <w:proofErr w:type="spellEnd"/>
-      <w:r>
-        <w:rPr>
-          <w:sz w:val="36"/>
-          <w:szCs w:val="36"/>
-        </w:rPr>
-        <w:t xml:space="preserve"> </w:t>
-      </w:r>
-      <w:proofErr w:type="spellStart"/>
-      <w:r>
-        <w:rPr>
-          <w:sz w:val="36"/>
-          <w:szCs w:val="36"/>
-        </w:rPr>
-        <w:t>Phim</w:t>
-      </w:r>
-      <w:proofErr w:type="spellEnd"/>
-      <w:r>
-        <w:rPr>
-          <w:sz w:val="36"/>
-          <w:szCs w:val="36"/>
-        </w:rPr>
-        <w:t xml:space="preserve">, </w:t>
-      </w:r>
-      <w:proofErr w:type="spellStart"/>
-      <w:r>
-        <w:rPr>
-          <w:sz w:val="36"/>
-          <w:szCs w:val="36"/>
-        </w:rPr>
-        <w:t>Quản</w:t>
-      </w:r>
-      <w:proofErr w:type="spellEnd"/>
-      <w:r>
-        <w:rPr>
-          <w:sz w:val="36"/>
-          <w:szCs w:val="36"/>
-        </w:rPr>
-        <w:t xml:space="preserve"> </w:t>
-      </w:r>
-      <w:proofErr w:type="spellStart"/>
-      <w:r>
-        <w:rPr>
-          <w:sz w:val="36"/>
-          <w:szCs w:val="36"/>
-        </w:rPr>
-        <w:t>Lý</w:t>
-      </w:r>
-      <w:proofErr w:type="spellEnd"/>
-      <w:r>
-        <w:rPr>
-          <w:sz w:val="36"/>
-          <w:szCs w:val="36"/>
-        </w:rPr>
-        <w:t xml:space="preserve"> </w:t>
-      </w:r>
-      <w:proofErr w:type="spellStart"/>
-      <w:r>
-        <w:rPr>
-          <w:sz w:val="36"/>
-          <w:szCs w:val="36"/>
-        </w:rPr>
-        <w:t>Rạp</w:t>
-      </w:r>
-      <w:proofErr w:type="spellEnd"/>
+        <w:t>Router Quản Lý Phim, Quản Lý Rạp</w:t>
+      </w:r>
     </w:p>
     <w:p>
       <w:pPr>
@@ -647,37 +242,12 @@
           <w:szCs w:val="36"/>
         </w:rPr>
       </w:pPr>
-      <w:proofErr w:type="spellStart"/>
-      <w:r>
-        <w:rPr>
-          <w:sz w:val="36"/>
-          <w:szCs w:val="36"/>
-        </w:rPr>
-        <w:t>Mô</w:t>
-      </w:r>
-      <w:proofErr w:type="spellEnd"/>
-      <w:r>
-        <w:rPr>
-          <w:sz w:val="36"/>
-          <w:szCs w:val="36"/>
-        </w:rPr>
-        <w:t xml:space="preserve"> </w:t>
-      </w:r>
-      <w:proofErr w:type="spellStart"/>
-      <w:r>
-        <w:rPr>
-          <w:sz w:val="36"/>
-          <w:szCs w:val="36"/>
-        </w:rPr>
-        <w:t>hình</w:t>
-      </w:r>
-      <w:proofErr w:type="spellEnd"/>
-      <w:r>
-        <w:rPr>
-          <w:sz w:val="36"/>
-          <w:szCs w:val="36"/>
-        </w:rPr>
-        <w:t xml:space="preserve"> database:</w:t>
+      <w:r>
+        <w:rPr>
+          <w:sz w:val="36"/>
+          <w:szCs w:val="36"/>
+        </w:rPr>
+        <w:t>Mô hình database:</w:t>
       </w:r>
     </w:p>
     <w:p>
@@ -795,7 +365,6 @@
         </w:rPr>
         <w:t>=</w:t>
       </w:r>
-      <w:proofErr w:type="spellStart"/>
       <w:r>
         <w:rPr>
           <w:rFonts w:ascii="Consolas" w:eastAsia="Times New Roman" w:hAnsi="Consolas" w:cs="Consolas"/>
@@ -805,7 +374,6 @@
         </w:rPr>
         <w:t>DB_movie</w:t>
       </w:r>
-      <w:proofErr w:type="spellEnd"/>
     </w:p>
     <w:p>
       <w:pPr>
@@ -929,7 +497,6 @@
         </w:rPr>
         <w:t>=</w:t>
       </w:r>
-      <w:proofErr w:type="spellStart"/>
       <w:r>
         <w:rPr>
           <w:rFonts w:ascii="Consolas" w:eastAsia="Times New Roman" w:hAnsi="Consolas" w:cs="Consolas"/>
@@ -939,7 +506,6 @@
         </w:rPr>
         <w:t>mysql</w:t>
       </w:r>
-      <w:proofErr w:type="spellEnd"/>
     </w:p>
     <w:p>
       <w:pPr>
@@ -1340,12 +906,152 @@
     <w:p>
       <w:pPr>
         <w:pStyle w:val="ListParagraph"/>
+        <w:numPr>
+          <w:ilvl w:val="0"/>
+          <w:numId w:val="1"/>
+        </w:numPr>
         <w:spacing w:line="480" w:lineRule="auto"/>
         <w:rPr>
           <w:sz w:val="36"/>
           <w:szCs w:val="36"/>
         </w:rPr>
       </w:pPr>
+      <w:r>
+        <w:rPr>
+          <w:sz w:val="36"/>
+          <w:szCs w:val="36"/>
+        </w:rPr>
+        <w:t>Set Up:</w:t>
+      </w:r>
+    </w:p>
+    <w:p>
+      <w:pPr>
+        <w:pStyle w:val="ListParagraph"/>
+        <w:rPr>
+          <w:sz w:val="36"/>
+          <w:szCs w:val="36"/>
+        </w:rPr>
+      </w:pPr>
+    </w:p>
+    <w:p>
+      <w:pPr>
+        <w:pStyle w:val="ListParagraph"/>
+        <w:numPr>
+          <w:ilvl w:val="0"/>
+          <w:numId w:val="6"/>
+        </w:numPr>
+        <w:spacing w:line="480" w:lineRule="auto"/>
+        <w:rPr>
+          <w:sz w:val="36"/>
+          <w:szCs w:val="36"/>
+        </w:rPr>
+      </w:pPr>
+      <w:r>
+        <w:rPr>
+          <w:sz w:val="36"/>
+          <w:szCs w:val="36"/>
+        </w:rPr>
+        <w:t xml:space="preserve">Yarn </w:t>
+      </w:r>
+      <w:proofErr w:type="gramStart"/>
+      <w:r>
+        <w:rPr>
+          <w:sz w:val="36"/>
+          <w:szCs w:val="36"/>
+        </w:rPr>
+        <w:t>add</w:t>
+      </w:r>
+      <w:proofErr w:type="gramEnd"/>
+      <w:r>
+        <w:rPr>
+          <w:sz w:val="36"/>
+          <w:szCs w:val="36"/>
+        </w:rPr>
+        <w:t xml:space="preserve"> </w:t>
+      </w:r>
+      <w:r>
+        <w:rPr>
+          <w:sz w:val="36"/>
+          <w:szCs w:val="36"/>
+        </w:rPr>
+        <w:t>(</w:t>
+      </w:r>
+      <w:r>
+        <w:rPr>
+          <w:sz w:val="36"/>
+          <w:szCs w:val="36"/>
+        </w:rPr>
+        <w:t>để cài thư viện</w:t>
+      </w:r>
+      <w:r>
+        <w:rPr>
+          <w:sz w:val="36"/>
+          <w:szCs w:val="36"/>
+        </w:rPr>
+        <w:t>)</w:t>
+      </w:r>
+      <w:r>
+        <w:rPr>
+          <w:sz w:val="36"/>
+          <w:szCs w:val="36"/>
+        </w:rPr>
+        <w:t>,</w:t>
+      </w:r>
+    </w:p>
+    <w:p>
+      <w:pPr>
+        <w:pStyle w:val="ListParagraph"/>
+        <w:numPr>
+          <w:ilvl w:val="0"/>
+          <w:numId w:val="6"/>
+        </w:numPr>
+        <w:spacing w:line="480" w:lineRule="auto"/>
+        <w:rPr>
+          <w:sz w:val="36"/>
+          <w:szCs w:val="36"/>
+        </w:rPr>
+      </w:pPr>
+      <w:r>
+        <w:rPr>
+          <w:sz w:val="36"/>
+          <w:szCs w:val="36"/>
+        </w:rPr>
+        <w:t>node src/models/firstData/data.js  fist_data_posgre</w:t>
+      </w:r>
+      <w:r>
+        <w:rPr>
+          <w:sz w:val="36"/>
+          <w:szCs w:val="36"/>
+        </w:rPr>
+        <w:t xml:space="preserve"> (để thiết lập database cũng như </w:t>
+      </w:r>
+      <w:r>
+        <w:rPr>
+          <w:sz w:val="36"/>
+          <w:szCs w:val="36"/>
+        </w:rPr>
+        <w:t>insert datafisrt)</w:t>
+      </w:r>
+    </w:p>
+    <w:p>
+      <w:pPr>
+        <w:pStyle w:val="ListParagraph"/>
+        <w:spacing w:line="480" w:lineRule="auto"/>
+        <w:rPr>
+          <w:sz w:val="36"/>
+          <w:szCs w:val="36"/>
+        </w:rPr>
+      </w:pPr>
+    </w:p>
+    <w:p>
+      <w:pPr>
+        <w:pStyle w:val="ListParagraph"/>
+        <w:spacing w:line="480" w:lineRule="auto"/>
+        <w:rPr>
+          <w:sz w:val="36"/>
+          <w:szCs w:val="36"/>
+        </w:rPr>
+      </w:pPr>
     </w:p>
     <w:p>
       <w:pPr>
@@ -1360,21 +1066,13 @@
           <w:szCs w:val="36"/>
         </w:rPr>
       </w:pPr>
-      <w:proofErr w:type="spellStart"/>
-      <w:r>
-        <w:rPr>
-          <w:sz w:val="36"/>
-          <w:szCs w:val="36"/>
-        </w:rPr>
-        <w:t>Lỗi</w:t>
-      </w:r>
-      <w:proofErr w:type="spellEnd"/>
-      <w:r>
-        <w:rPr>
-          <w:sz w:val="36"/>
-          <w:szCs w:val="36"/>
-        </w:rPr>
-        <w:t>:</w:t>
+      <w:r>
+        <w:rPr>
+          <w:sz w:val="36"/>
+          <w:szCs w:val="36"/>
+        </w:rPr>
+        <w:lastRenderedPageBreak/>
+        <w:t>Lỗi:</w:t>
       </w:r>
     </w:p>
     <w:p>
@@ -1395,458 +1093,14 @@
           <w:sz w:val="36"/>
           <w:szCs w:val="36"/>
         </w:rPr>
-        <w:t xml:space="preserve">Do </w:t>
-      </w:r>
-      <w:proofErr w:type="spellStart"/>
-      <w:r>
-        <w:rPr>
-          <w:sz w:val="36"/>
-          <w:szCs w:val="36"/>
-        </w:rPr>
-        <w:t>bọn</w:t>
-      </w:r>
-      <w:proofErr w:type="spellEnd"/>
-      <w:r>
-        <w:rPr>
-          <w:sz w:val="36"/>
-          <w:szCs w:val="36"/>
-        </w:rPr>
-        <w:t xml:space="preserve"> </w:t>
-      </w:r>
-      <w:proofErr w:type="spellStart"/>
-      <w:r>
-        <w:rPr>
-          <w:sz w:val="36"/>
-          <w:szCs w:val="36"/>
-        </w:rPr>
-        <w:t>mình</w:t>
-      </w:r>
-      <w:proofErr w:type="spellEnd"/>
-      <w:r>
-        <w:rPr>
-          <w:sz w:val="36"/>
-          <w:szCs w:val="36"/>
-        </w:rPr>
-        <w:t xml:space="preserve"> </w:t>
-      </w:r>
-      <w:proofErr w:type="spellStart"/>
-      <w:r>
-        <w:rPr>
-          <w:sz w:val="36"/>
-          <w:szCs w:val="36"/>
-        </w:rPr>
-        <w:t>thiết</w:t>
-      </w:r>
-      <w:proofErr w:type="spellEnd"/>
-      <w:r>
-        <w:rPr>
-          <w:sz w:val="36"/>
-          <w:szCs w:val="36"/>
-        </w:rPr>
-        <w:t xml:space="preserve"> </w:t>
-      </w:r>
-      <w:proofErr w:type="spellStart"/>
-      <w:r>
-        <w:rPr>
-          <w:sz w:val="36"/>
-          <w:szCs w:val="36"/>
-        </w:rPr>
-        <w:t>kế</w:t>
-      </w:r>
-      <w:proofErr w:type="spellEnd"/>
-      <w:r>
-        <w:rPr>
-          <w:sz w:val="36"/>
-          <w:szCs w:val="36"/>
-        </w:rPr>
-        <w:t xml:space="preserve"> </w:t>
-      </w:r>
-      <w:proofErr w:type="spellStart"/>
-      <w:r>
-        <w:rPr>
-          <w:sz w:val="36"/>
-          <w:szCs w:val="36"/>
-        </w:rPr>
-        <w:t>sai</w:t>
-      </w:r>
-      <w:proofErr w:type="spellEnd"/>
-      <w:r>
-        <w:rPr>
-          <w:sz w:val="36"/>
-          <w:szCs w:val="36"/>
-        </w:rPr>
-        <w:t xml:space="preserve"> </w:t>
-      </w:r>
-      <w:proofErr w:type="spellStart"/>
-      <w:r>
-        <w:rPr>
-          <w:sz w:val="36"/>
-          <w:szCs w:val="36"/>
-        </w:rPr>
-        <w:t>phần</w:t>
-      </w:r>
-      <w:proofErr w:type="spellEnd"/>
-      <w:r>
-        <w:rPr>
-          <w:sz w:val="36"/>
-          <w:szCs w:val="36"/>
-        </w:rPr>
-        <w:t xml:space="preserve"> </w:t>
-      </w:r>
-      <w:proofErr w:type="spellStart"/>
-      <w:r>
-        <w:rPr>
-          <w:sz w:val="36"/>
-          <w:szCs w:val="36"/>
-        </w:rPr>
-        <w:t>quan</w:t>
-      </w:r>
-      <w:proofErr w:type="spellEnd"/>
-      <w:r>
-        <w:rPr>
-          <w:sz w:val="36"/>
-          <w:szCs w:val="36"/>
-        </w:rPr>
-        <w:t xml:space="preserve"> </w:t>
-      </w:r>
-      <w:proofErr w:type="spellStart"/>
-      <w:r>
-        <w:rPr>
-          <w:sz w:val="36"/>
-          <w:szCs w:val="36"/>
-        </w:rPr>
-        <w:t>hệ</w:t>
-      </w:r>
-      <w:proofErr w:type="spellEnd"/>
-      <w:r>
-        <w:rPr>
-          <w:sz w:val="36"/>
-          <w:szCs w:val="36"/>
-        </w:rPr>
-        <w:t xml:space="preserve"> </w:t>
-      </w:r>
-      <w:proofErr w:type="spellStart"/>
-      <w:r>
-        <w:rPr>
-          <w:sz w:val="36"/>
-          <w:szCs w:val="36"/>
-        </w:rPr>
-        <w:t>rạp</w:t>
-      </w:r>
-      <w:proofErr w:type="spellEnd"/>
-      <w:r>
-        <w:rPr>
-          <w:sz w:val="36"/>
-          <w:szCs w:val="36"/>
-        </w:rPr>
-        <w:t xml:space="preserve"> </w:t>
-      </w:r>
-      <w:proofErr w:type="spellStart"/>
-      <w:r>
-        <w:rPr>
-          <w:sz w:val="36"/>
-          <w:szCs w:val="36"/>
-        </w:rPr>
-        <w:t>với</w:t>
-      </w:r>
-      <w:proofErr w:type="spellEnd"/>
-      <w:r>
-        <w:rPr>
-          <w:sz w:val="36"/>
-          <w:szCs w:val="36"/>
-        </w:rPr>
-        <w:t xml:space="preserve"> </w:t>
-      </w:r>
-      <w:proofErr w:type="spellStart"/>
-      <w:r>
-        <w:rPr>
-          <w:sz w:val="36"/>
-          <w:szCs w:val="36"/>
-        </w:rPr>
-        <w:t>Danh</w:t>
-      </w:r>
-      <w:proofErr w:type="spellEnd"/>
-      <w:r>
-        <w:rPr>
-          <w:sz w:val="36"/>
-          <w:szCs w:val="36"/>
-        </w:rPr>
-        <w:t xml:space="preserve"> </w:t>
-      </w:r>
-      <w:proofErr w:type="spellStart"/>
-      <w:r>
-        <w:rPr>
-          <w:sz w:val="36"/>
-          <w:szCs w:val="36"/>
-        </w:rPr>
-        <w:t>sách</w:t>
-      </w:r>
-      <w:proofErr w:type="spellEnd"/>
-      <w:r>
-        <w:rPr>
-          <w:sz w:val="36"/>
-          <w:szCs w:val="36"/>
-        </w:rPr>
-        <w:t xml:space="preserve"> </w:t>
-      </w:r>
-      <w:proofErr w:type="spellStart"/>
-      <w:r>
-        <w:rPr>
-          <w:sz w:val="36"/>
-          <w:szCs w:val="36"/>
-        </w:rPr>
-        <w:t>phim</w:t>
-      </w:r>
-      <w:proofErr w:type="spellEnd"/>
-      <w:r>
-        <w:rPr>
-          <w:sz w:val="36"/>
-          <w:szCs w:val="36"/>
-        </w:rPr>
-        <w:t xml:space="preserve"> =&gt; </w:t>
-      </w:r>
-      <w:proofErr w:type="spellStart"/>
-      <w:r>
-        <w:rPr>
-          <w:sz w:val="36"/>
-          <w:szCs w:val="36"/>
-        </w:rPr>
-        <w:t>dẩn</w:t>
-      </w:r>
-      <w:proofErr w:type="spellEnd"/>
-      <w:r>
-        <w:rPr>
-          <w:sz w:val="36"/>
-          <w:szCs w:val="36"/>
-        </w:rPr>
-        <w:t xml:space="preserve"> </w:t>
-      </w:r>
-      <w:proofErr w:type="spellStart"/>
-      <w:r>
-        <w:rPr>
-          <w:sz w:val="36"/>
-          <w:szCs w:val="36"/>
-        </w:rPr>
-        <w:t>đến</w:t>
-      </w:r>
-      <w:proofErr w:type="spellEnd"/>
-      <w:r>
-        <w:rPr>
-          <w:sz w:val="36"/>
-          <w:szCs w:val="36"/>
-        </w:rPr>
-        <w:t xml:space="preserve"> </w:t>
-      </w:r>
-      <w:proofErr w:type="spellStart"/>
-      <w:r>
-        <w:rPr>
-          <w:sz w:val="36"/>
-          <w:szCs w:val="36"/>
-        </w:rPr>
-        <w:t>chỉ</w:t>
-      </w:r>
-      <w:proofErr w:type="spellEnd"/>
-      <w:r>
-        <w:rPr>
-          <w:sz w:val="36"/>
-          <w:szCs w:val="36"/>
-        </w:rPr>
-        <w:t xml:space="preserve"> </w:t>
-      </w:r>
-      <w:proofErr w:type="spellStart"/>
-      <w:r>
-        <w:rPr>
-          <w:sz w:val="36"/>
-          <w:szCs w:val="36"/>
-        </w:rPr>
-        <w:t>tạo</w:t>
-      </w:r>
-      <w:proofErr w:type="spellEnd"/>
-      <w:r>
-        <w:rPr>
-          <w:sz w:val="36"/>
-          <w:szCs w:val="36"/>
-        </w:rPr>
-        <w:t xml:space="preserve"> </w:t>
-      </w:r>
-      <w:proofErr w:type="spellStart"/>
-      <w:r>
-        <w:rPr>
-          <w:sz w:val="36"/>
-          <w:szCs w:val="36"/>
-        </w:rPr>
-        <w:t>được</w:t>
-      </w:r>
-      <w:proofErr w:type="spellEnd"/>
-      <w:r>
-        <w:rPr>
-          <w:sz w:val="36"/>
-          <w:szCs w:val="36"/>
-        </w:rPr>
-        <w:t xml:space="preserve"> 1 </w:t>
-      </w:r>
-      <w:proofErr w:type="spellStart"/>
-      <w:r>
-        <w:rPr>
-          <w:sz w:val="36"/>
-          <w:szCs w:val="36"/>
-        </w:rPr>
-        <w:t>phim</w:t>
-      </w:r>
-      <w:proofErr w:type="spellEnd"/>
-      <w:r>
-        <w:rPr>
-          <w:sz w:val="36"/>
-          <w:szCs w:val="36"/>
-        </w:rPr>
-        <w:t xml:space="preserve"> </w:t>
-      </w:r>
-      <w:proofErr w:type="spellStart"/>
-      <w:r>
-        <w:rPr>
-          <w:sz w:val="36"/>
-          <w:szCs w:val="36"/>
-        </w:rPr>
-        <w:t>trong</w:t>
-      </w:r>
-      <w:proofErr w:type="spellEnd"/>
-      <w:r>
-        <w:rPr>
-          <w:sz w:val="36"/>
-          <w:szCs w:val="36"/>
-        </w:rPr>
-        <w:t xml:space="preserve"> 1 </w:t>
-      </w:r>
-      <w:proofErr w:type="spellStart"/>
-      <w:r>
-        <w:rPr>
-          <w:sz w:val="36"/>
-          <w:szCs w:val="36"/>
-        </w:rPr>
-        <w:t>rạp</w:t>
-      </w:r>
-      <w:proofErr w:type="spellEnd"/>
-      <w:r>
-        <w:rPr>
-          <w:sz w:val="36"/>
-          <w:szCs w:val="36"/>
-        </w:rPr>
-        <w:t xml:space="preserve"> =&gt; </w:t>
-      </w:r>
-      <w:proofErr w:type="spellStart"/>
-      <w:r>
-        <w:rPr>
-          <w:sz w:val="36"/>
-          <w:szCs w:val="36"/>
-        </w:rPr>
-        <w:t>sẽ</w:t>
-      </w:r>
-      <w:proofErr w:type="spellEnd"/>
-      <w:r>
-        <w:rPr>
-          <w:sz w:val="36"/>
-          <w:szCs w:val="36"/>
-        </w:rPr>
-        <w:t xml:space="preserve"> </w:t>
-      </w:r>
-      <w:proofErr w:type="spellStart"/>
-      <w:r>
-        <w:rPr>
-          <w:sz w:val="36"/>
-          <w:szCs w:val="36"/>
-        </w:rPr>
-        <w:t>sửa</w:t>
-      </w:r>
-      <w:proofErr w:type="spellEnd"/>
-      <w:r>
-        <w:rPr>
-          <w:sz w:val="36"/>
-          <w:szCs w:val="36"/>
-        </w:rPr>
-        <w:t xml:space="preserve"> </w:t>
-      </w:r>
-      <w:proofErr w:type="spellStart"/>
-      <w:r>
-        <w:rPr>
-          <w:sz w:val="36"/>
-          <w:szCs w:val="36"/>
-        </w:rPr>
-        <w:t>đc</w:t>
-      </w:r>
-      <w:proofErr w:type="spellEnd"/>
-      <w:r>
-        <w:rPr>
-          <w:sz w:val="36"/>
-          <w:szCs w:val="36"/>
-        </w:rPr>
-        <w:t xml:space="preserve"> </w:t>
-      </w:r>
-      <w:proofErr w:type="spellStart"/>
-      <w:r>
-        <w:rPr>
-          <w:sz w:val="36"/>
-          <w:szCs w:val="36"/>
-        </w:rPr>
-        <w:t>nếu</w:t>
-      </w:r>
-      <w:proofErr w:type="spellEnd"/>
-      <w:r>
-        <w:rPr>
-          <w:sz w:val="36"/>
-          <w:szCs w:val="36"/>
-        </w:rPr>
-        <w:t xml:space="preserve"> </w:t>
-      </w:r>
-      <w:proofErr w:type="spellStart"/>
-      <w:r>
-        <w:rPr>
-          <w:sz w:val="36"/>
-          <w:szCs w:val="36"/>
-        </w:rPr>
-        <w:t>có</w:t>
-      </w:r>
-      <w:proofErr w:type="spellEnd"/>
-      <w:r>
-        <w:rPr>
-          <w:sz w:val="36"/>
-          <w:szCs w:val="36"/>
-        </w:rPr>
-        <w:t xml:space="preserve"> </w:t>
-      </w:r>
-      <w:proofErr w:type="spellStart"/>
-      <w:r>
-        <w:rPr>
-          <w:sz w:val="36"/>
-          <w:szCs w:val="36"/>
-        </w:rPr>
-        <w:t>thời</w:t>
-      </w:r>
-      <w:proofErr w:type="spellEnd"/>
-      <w:r>
-        <w:rPr>
-          <w:sz w:val="36"/>
-          <w:szCs w:val="36"/>
-        </w:rPr>
-        <w:t xml:space="preserve"> </w:t>
-      </w:r>
-      <w:proofErr w:type="spellStart"/>
-      <w:r>
-        <w:rPr>
-          <w:sz w:val="36"/>
-          <w:szCs w:val="36"/>
-        </w:rPr>
-        <w:t>gian</w:t>
-      </w:r>
-      <w:proofErr w:type="spellEnd"/>
-    </w:p>
-    <w:p>
-      <w:pPr>
-        <w:pStyle w:val="ListParagraph"/>
-        <w:numPr>
-          <w:ilvl w:val="0"/>
-          <w:numId w:val="5"/>
-        </w:numPr>
+        <w:t>Do bọn mình thiết kế sai phần quan hệ rạp với Danh sách phim =&gt; dẩn đến chỉ tạo được 1 phim trong 1 rạp =&gt; sẽ sửa đc nếu có thời gian</w:t>
+      </w:r>
+    </w:p>
+    <w:p>
+      <w:pPr>
+        <w:pStyle w:val="ListParagraph"/>
         <w:spacing w:line="480" w:lineRule="auto"/>
+        <w:ind w:left="1440"/>
         <w:rPr>
           <w:sz w:val="36"/>
           <w:szCs w:val="36"/>
@@ -2323,6 +1577,118 @@
     </w:lvl>
   </w:abstractNum>
   <w:abstractNum w:abstractNumId="3" w15:restartNumberingAfterBreak="0">
+    <w:nsid w:val="69D60FDC"/>
+    <w:multiLevelType w:val="hybridMultilevel"/>
+    <w:tmpl w:val="C80E5E5A"/>
+    <w:lvl w:ilvl="0" w:tplc="4120EDE4">
+      <w:numFmt w:val="bullet"/>
+      <w:lvlText w:val="-"/>
+      <w:lvlJc w:val="left"/>
+      <w:pPr>
+        <w:ind w:left="1080" w:hanging="360"/>
+      </w:pPr>
+      <w:rPr>
+        <w:rFonts w:ascii="Calibri" w:eastAsiaTheme="minorHAnsi" w:hAnsi="Calibri" w:cs="Calibri" w:hint="default"/>
+      </w:rPr>
+    </w:lvl>
+    <w:lvl w:ilvl="1" w:tplc="04090003" w:tentative="1">
+      <w:start w:val="1"/>
+      <w:numFmt w:val="bullet"/>
+      <w:lvlText w:val="o"/>
+      <w:lvlJc w:val="left"/>
+      <w:pPr>
+        <w:ind w:left="1800" w:hanging="360"/>
+      </w:pPr>
+      <w:rPr>
+        <w:rFonts w:ascii="Courier New" w:hAnsi="Courier New" w:cs="Courier New" w:hint="default"/>
+      </w:rPr>
+    </w:lvl>
+    <w:lvl w:ilvl="2" w:tplc="04090005" w:tentative="1">
+      <w:start w:val="1"/>
+      <w:numFmt w:val="bullet"/>
+      <w:lvlText w:val=""/>
+      <w:lvlJc w:val="left"/>
+      <w:pPr>
+        <w:ind w:left="2520" w:hanging="360"/>
+      </w:pPr>
+      <w:rPr>
+        <w:rFonts w:ascii="Wingdings" w:hAnsi="Wingdings" w:hint="default"/>
+      </w:rPr>
+    </w:lvl>
+    <w:lvl w:ilvl="3" w:tplc="04090001" w:tentative="1">
+      <w:start w:val="1"/>
+      <w:numFmt w:val="bullet"/>
+      <w:lvlText w:val=""/>
+      <w:lvlJc w:val="left"/>
+      <w:pPr>
+        <w:ind w:left="3240" w:hanging="360"/>
+      </w:pPr>
+      <w:rPr>
+        <w:rFonts w:ascii="Symbol" w:hAnsi="Symbol" w:hint="default"/>
+      </w:rPr>
+    </w:lvl>
+    <w:lvl w:ilvl="4" w:tplc="04090003" w:tentative="1">
+      <w:start w:val="1"/>
+      <w:numFmt w:val="bullet"/>
+      <w:lvlText w:val="o"/>
+      <w:lvlJc w:val="left"/>
+      <w:pPr>
+        <w:ind w:left="3960" w:hanging="360"/>
+      </w:pPr>
+      <w:rPr>
+        <w:rFonts w:ascii="Courier New" w:hAnsi="Courier New" w:cs="Courier New" w:hint="default"/>
+      </w:rPr>
+    </w:lvl>
+    <w:lvl w:ilvl="5" w:tplc="04090005" w:tentative="1">
+      <w:start w:val="1"/>
+      <w:numFmt w:val="bullet"/>
+      <w:lvlText w:val=""/>
+      <w:lvlJc w:val="left"/>
+      <w:pPr>
+        <w:ind w:left="4680" w:hanging="360"/>
+      </w:pPr>
+      <w:rPr>
+        <w:rFonts w:ascii="Wingdings" w:hAnsi="Wingdings" w:hint="default"/>
+      </w:rPr>
+    </w:lvl>
+    <w:lvl w:ilvl="6" w:tplc="04090001" w:tentative="1">
+      <w:start w:val="1"/>
+      <w:numFmt w:val="bullet"/>
+      <w:lvlText w:val=""/>
+      <w:lvlJc w:val="left"/>
+      <w:pPr>
+        <w:ind w:left="5400" w:hanging="360"/>
+      </w:pPr>
+      <w:rPr>
+        <w:rFonts w:ascii="Symbol" w:hAnsi="Symbol" w:hint="default"/>
+      </w:rPr>
+    </w:lvl>
+    <w:lvl w:ilvl="7" w:tplc="04090003" w:tentative="1">
+      <w:start w:val="1"/>
+      <w:numFmt w:val="bullet"/>
+      <w:lvlText w:val="o"/>
+      <w:lvlJc w:val="left"/>
+      <w:pPr>
+        <w:ind w:left="6120" w:hanging="360"/>
+      </w:pPr>
+      <w:rPr>
+        <w:rFonts w:ascii="Courier New" w:hAnsi="Courier New" w:cs="Courier New" w:hint="default"/>
+      </w:rPr>
+    </w:lvl>
+    <w:lvl w:ilvl="8" w:tplc="04090005" w:tentative="1">
+      <w:start w:val="1"/>
+      <w:numFmt w:val="bullet"/>
+      <w:lvlText w:val=""/>
+      <w:lvlJc w:val="left"/>
+      <w:pPr>
+        <w:ind w:left="6840" w:hanging="360"/>
+      </w:pPr>
+      <w:rPr>
+        <w:rFonts w:ascii="Wingdings" w:hAnsi="Wingdings" w:hint="default"/>
+      </w:rPr>
+    </w:lvl>
+  </w:abstractNum>
+  <w:abstractNum w:abstractNumId="4" w15:restartNumberingAfterBreak="0">
     <w:nsid w:val="70DA34E9"/>
     <w:multiLevelType w:val="hybridMultilevel"/>
     <w:tmpl w:val="289084A8"/>
@@ -2435,7 +1801,7 @@
       </w:rPr>
     </w:lvl>
   </w:abstractNum>
-  <w:abstractNum w:abstractNumId="4" w15:restartNumberingAfterBreak="0">
+  <w:abstractNum w:abstractNumId="5" w15:restartNumberingAfterBreak="0">
     <w:nsid w:val="7F9F5402"/>
     <w:multiLevelType w:val="hybridMultilevel"/>
     <w:tmpl w:val="DAAC93C4"/>
@@ -2552,16 +1918,19 @@
     <w:abstractNumId w:val="0"/>
   </w:num>
   <w:num w:numId="2">
-    <w:abstractNumId w:val="4"/>
+    <w:abstractNumId w:val="5"/>
   </w:num>
   <w:num w:numId="3">
-    <w:abstractNumId w:val="3"/>
+    <w:abstractNumId w:val="4"/>
   </w:num>
   <w:num w:numId="4">
     <w:abstractNumId w:val="2"/>
   </w:num>
   <w:num w:numId="5">
     <w:abstractNumId w:val="1"/>
+  </w:num>
+  <w:num w:numId="6">
+    <w:abstractNumId w:val="3"/>
   </w:num>
 </w:numbering>
 </file>
